--- a/Erricsson Materials/Software Developer & Requirements.docx
+++ b/Erricsson Materials/Software Developer & Requirements.docx
@@ -308,7 +308,18 @@
           <w:szCs w:val="21"/>
           <w:lang w:val="en-CA" w:eastAsia="en-CA"/>
         </w:rPr>
-        <w:t>Less than 3 years of recent hands-on experience in software design and development</w:t>
+        <w:t xml:space="preserve">Less than 3 years of recent hands-on experience in </w:t>
+      </w:r>
+      <w:r>
+        <w:rPr>
+          <w:rFonts w:ascii="Arial" w:hAnsi="Arial" w:cs="Arial"/>
+          <w:color w:val="000000"/>
+          <w:sz w:val="21"/>
+          <w:szCs w:val="21"/>
+          <w:highlight w:val="yellow"/>
+          <w:lang w:val="en-CA" w:eastAsia="en-CA"/>
+        </w:rPr>
+        <w:t>software design and development</w:t>
       </w:r>
     </w:p>
     <w:p>
@@ -360,9 +371,19 @@
           <w:szCs w:val="21"/>
           <w:lang w:val="en-CA" w:eastAsia="en-CA"/>
         </w:rPr>
-        <w:t>Some development experience and knowledge in Java (JDK 17+) and Java languages ​​(</w:t>
-      </w:r>
-      <w:proofErr w:type="gramStart"/>
+        <w:t xml:space="preserve">Some development experience and knowledge in </w:t>
+      </w:r>
+      <w:r>
+        <w:rPr>
+          <w:rFonts w:ascii="Arial" w:hAnsi="Arial" w:cs="Arial"/>
+          <w:color w:val="000000"/>
+          <w:sz w:val="21"/>
+          <w:szCs w:val="21"/>
+          <w:highlight w:val="yellow"/>
+          <w:lang w:val="en-CA" w:eastAsia="en-CA"/>
+        </w:rPr>
+        <w:t>Java (JDK 17+)</w:t>
+      </w:r>
       <w:r>
         <w:rPr>
           <w:rFonts w:ascii="Arial" w:hAnsi="Arial" w:cs="Arial"/>
@@ -371,6 +392,39 @@
           <w:szCs w:val="21"/>
           <w:lang w:val="en-CA" w:eastAsia="en-CA"/>
         </w:rPr>
+        <w:t xml:space="preserve"> and </w:t>
+      </w:r>
+      <w:r>
+        <w:rPr>
+          <w:rFonts w:ascii="Arial" w:hAnsi="Arial" w:cs="Arial"/>
+          <w:color w:val="000000"/>
+          <w:sz w:val="21"/>
+          <w:szCs w:val="21"/>
+          <w:highlight w:val="yellow"/>
+          <w:lang w:val="en-CA" w:eastAsia="en-CA"/>
+        </w:rPr>
+        <w:t>Java languages</w:t>
+      </w:r>
+      <w:r>
+        <w:rPr>
+          <w:rFonts w:ascii="Arial" w:hAnsi="Arial" w:cs="Arial"/>
+          <w:color w:val="000000"/>
+          <w:sz w:val="21"/>
+          <w:szCs w:val="21"/>
+          <w:lang w:val="en-CA" w:eastAsia="en-CA"/>
+        </w:rPr>
+        <w:t xml:space="preserve"> ​​(</w:t>
+      </w:r>
+      <w:proofErr w:type="gramStart"/>
+      <w:r>
+        <w:rPr>
+          <w:rFonts w:ascii="Arial" w:hAnsi="Arial" w:cs="Arial"/>
+          <w:color w:val="000000"/>
+          <w:sz w:val="21"/>
+          <w:szCs w:val="21"/>
+          <w:highlight w:val="yellow"/>
+          <w:lang w:val="en-CA" w:eastAsia="en-CA"/>
+        </w:rPr>
         <w:t>JavaScript</w:t>
       </w:r>
       <w:r>
@@ -379,6 +433,7 @@
           <w:color w:val="242424"/>
           <w:sz w:val="21"/>
           <w:szCs w:val="21"/>
+          <w:highlight w:val="yellow"/>
           <w:lang w:val="en-CA" w:eastAsia="en-CA"/>
         </w:rPr>
         <w:t> )</w:t>
@@ -428,15 +483,48 @@
           <w:szCs w:val="21"/>
           <w:lang w:val="en-CA" w:eastAsia="en-CA"/>
         </w:rPr>
-        <w:t xml:space="preserve">Some knowledge in RESTful APIs, distributed services, microservices architecture, service implementation and debugging in distributed applications in a Linux </w:t>
-      </w:r>
-      <w:proofErr w:type="gramStart"/>
+        <w:t xml:space="preserve">Some knowledge in </w:t>
+      </w:r>
       <w:r>
         <w:rPr>
           <w:rFonts w:ascii="Arial" w:hAnsi="Arial" w:cs="Arial"/>
           <w:color w:val="000000"/>
           <w:sz w:val="21"/>
           <w:szCs w:val="21"/>
+          <w:highlight w:val="yellow"/>
+          <w:lang w:val="en-CA" w:eastAsia="en-CA"/>
+        </w:rPr>
+        <w:t>RESTful APIs</w:t>
+      </w:r>
+      <w:r>
+        <w:rPr>
+          <w:rFonts w:ascii="Arial" w:hAnsi="Arial" w:cs="Arial"/>
+          <w:color w:val="000000"/>
+          <w:sz w:val="21"/>
+          <w:szCs w:val="21"/>
+          <w:lang w:val="en-CA" w:eastAsia="en-CA"/>
+        </w:rPr>
+        <w:t xml:space="preserve">, distributed services, microservices architecture, service implementation and debugging in distributed applications in a </w:t>
+      </w:r>
+      <w:r>
+        <w:rPr>
+          <w:rFonts w:ascii="Arial" w:hAnsi="Arial" w:cs="Arial"/>
+          <w:color w:val="000000"/>
+          <w:sz w:val="21"/>
+          <w:szCs w:val="21"/>
+          <w:highlight w:val="yellow"/>
+          <w:lang w:val="en-CA" w:eastAsia="en-CA"/>
+        </w:rPr>
+        <w:t xml:space="preserve">Linux </w:t>
+      </w:r>
+      <w:proofErr w:type="gramStart"/>
+      <w:r>
+        <w:rPr>
+          <w:rFonts w:ascii="Arial" w:hAnsi="Arial" w:cs="Arial"/>
+          <w:color w:val="000000"/>
+          <w:sz w:val="21"/>
+          <w:szCs w:val="21"/>
+          <w:highlight w:val="yellow"/>
           <w:lang w:val="en-CA" w:eastAsia="en-CA"/>
         </w:rPr>
         <w:t>environment</w:t>
@@ -455,6 +543,7 @@
         <w:rPr>
           <w:rFonts w:ascii="customd60ca8351aee4942a2316" w:hAnsi="customd60ca8351aee4942a2316"/>
           <w:color w:val="242424"/>
+          <w:highlight w:val="yellow"/>
           <w:lang w:val="en-CA" w:eastAsia="en-CA"/>
         </w:rPr>
       </w:pPr>
@@ -464,6 +553,7 @@
           <w:color w:val="242424"/>
           <w:sz w:val="21"/>
           <w:szCs w:val="21"/>
+          <w:highlight w:val="yellow"/>
           <w:lang w:val="en-CA" w:eastAsia="en-CA"/>
         </w:rPr>
         <w:t>Good knowledge of O </w:t>
@@ -474,6 +564,7 @@
           <w:color w:val="000000"/>
           <w:sz w:val="21"/>
           <w:szCs w:val="21"/>
+          <w:highlight w:val="yellow"/>
           <w:lang w:val="en-CA" w:eastAsia="en-CA"/>
         </w:rPr>
         <w:t xml:space="preserve">b </w:t>
@@ -485,6 +576,7 @@
           <w:color w:val="000000"/>
           <w:sz w:val="21"/>
           <w:szCs w:val="21"/>
+          <w:highlight w:val="yellow"/>
           <w:lang w:val="en-CA" w:eastAsia="en-CA"/>
         </w:rPr>
         <w:t>ject</w:t>
@@ -496,6 +588,7 @@
           <w:color w:val="000000"/>
           <w:sz w:val="21"/>
           <w:szCs w:val="21"/>
+          <w:highlight w:val="yellow"/>
           <w:lang w:val="en-CA" w:eastAsia="en-CA"/>
         </w:rPr>
         <w:t xml:space="preserve"> oriented design </w:t>
@@ -507,6 +600,7 @@
           <w:color w:val="000000"/>
           <w:sz w:val="21"/>
           <w:szCs w:val="21"/>
+          <w:highlight w:val="yellow"/>
           <w:lang w:val="en-CA" w:eastAsia="en-CA"/>
         </w:rPr>
         <w:t>patterns</w:t>
@@ -517,6 +611,7 @@
           <w:color w:val="242424"/>
           <w:sz w:val="21"/>
           <w:szCs w:val="21"/>
+          <w:highlight w:val="yellow"/>
           <w:lang w:val="en-CA" w:eastAsia="en-CA"/>
         </w:rPr>
         <w:t> .</w:t>
@@ -535,6 +630,7 @@
         <w:rPr>
           <w:rFonts w:ascii="customd60ca8351aee4942a2316" w:hAnsi="customd60ca8351aee4942a2316"/>
           <w:color w:val="242424"/>
+          <w:highlight w:val="yellow"/>
           <w:lang w:val="en-CA" w:eastAsia="en-CA"/>
         </w:rPr>
       </w:pPr>
@@ -544,6 +640,7 @@
           <w:color w:val="000000"/>
           <w:sz w:val="21"/>
           <w:szCs w:val="21"/>
+          <w:highlight w:val="yellow"/>
           <w:lang w:val="en-CA" w:eastAsia="en-CA"/>
         </w:rPr>
         <w:t>Knowledge of test-driven development</w:t>
@@ -572,15 +669,27 @@
           <w:szCs w:val="21"/>
           <w:lang w:val="en-CA" w:eastAsia="en-CA"/>
         </w:rPr>
-        <w:t xml:space="preserve">Experience using Jira and developing Agile </w:t>
-      </w:r>
-      <w:proofErr w:type="gramStart"/>
+        <w:t xml:space="preserve">Experience using Jira and </w:t>
+      </w:r>
       <w:r>
         <w:rPr>
           <w:rFonts w:ascii="Arial" w:hAnsi="Arial" w:cs="Arial"/>
           <w:color w:val="000000"/>
           <w:sz w:val="21"/>
           <w:szCs w:val="21"/>
+          <w:highlight w:val="yellow"/>
+          <w:lang w:val="en-CA" w:eastAsia="en-CA"/>
+        </w:rPr>
+        <w:t xml:space="preserve">developing Agile </w:t>
+      </w:r>
+      <w:proofErr w:type="gramStart"/>
+      <w:r>
+        <w:rPr>
+          <w:rFonts w:ascii="Arial" w:hAnsi="Arial" w:cs="Arial"/>
+          <w:color w:val="000000"/>
+          <w:sz w:val="21"/>
+          <w:szCs w:val="21"/>
+          <w:highlight w:val="yellow"/>
           <w:lang w:val="en-CA" w:eastAsia="en-CA"/>
         </w:rPr>
         <w:t>software</w:t>
@@ -625,6 +734,7 @@
         <w:rPr>
           <w:rFonts w:ascii="customd60ca8351aee4942a2316" w:hAnsi="customd60ca8351aee4942a2316"/>
           <w:color w:val="242424"/>
+          <w:highlight w:val="yellow"/>
           <w:lang w:val="en-CA" w:eastAsia="en-CA"/>
         </w:rPr>
       </w:pPr>
@@ -634,6 +744,7 @@
           <w:color w:val="000000"/>
           <w:sz w:val="21"/>
           <w:szCs w:val="21"/>
+          <w:highlight w:val="yellow"/>
           <w:lang w:val="en-CA" w:eastAsia="en-CA"/>
         </w:rPr>
         <w:t>Knowledge of Git</w:t>
@@ -651,6 +762,7 @@
         <w:rPr>
           <w:rFonts w:ascii="customd60ca8351aee4942a2316" w:hAnsi="customd60ca8351aee4942a2316"/>
           <w:color w:val="242424"/>
+          <w:highlight w:val="yellow"/>
           <w:lang w:val="en-CA" w:eastAsia="en-CA"/>
         </w:rPr>
       </w:pPr>
@@ -660,6 +772,7 @@
           <w:color w:val="000000"/>
           <w:sz w:val="21"/>
           <w:szCs w:val="21"/>
+          <w:highlight w:val="yellow"/>
           <w:lang w:val="en-CA" w:eastAsia="en-CA"/>
         </w:rPr>
         <w:t xml:space="preserve">Knowledge and experience in </w:t>
@@ -671,6 +784,7 @@
           <w:color w:val="000000"/>
           <w:sz w:val="21"/>
           <w:szCs w:val="21"/>
+          <w:highlight w:val="yellow"/>
           <w:lang w:val="en-CA" w:eastAsia="en-CA"/>
         </w:rPr>
         <w:t>SpringBoot</w:t>
@@ -700,7 +814,28 @@
           <w:szCs w:val="21"/>
           <w:lang w:val="en-CA" w:eastAsia="en-CA"/>
         </w:rPr>
-        <w:t xml:space="preserve">Experience in developing and deploying applications in Kubernetes or any other Kubernetes compatible container </w:t>
+        <w:t xml:space="preserve">Experience in developing and deploying applications in </w:t>
+      </w:r>
+      <w:r>
+        <w:rPr>
+          <w:rFonts w:ascii="Arial" w:hAnsi="Arial" w:cs="Arial"/>
+          <w:color w:val="000000"/>
+          <w:sz w:val="21"/>
+          <w:szCs w:val="21"/>
+          <w:highlight w:val="yellow"/>
+          <w:lang w:val="en-CA" w:eastAsia="en-CA"/>
+        </w:rPr>
+        <w:t>Kubernetes or any other Kubernetes</w:t>
+      </w:r>
+      <w:r>
+        <w:rPr>
+          <w:rFonts w:ascii="Arial" w:hAnsi="Arial" w:cs="Arial"/>
+          <w:color w:val="000000"/>
+          <w:sz w:val="21"/>
+          <w:szCs w:val="21"/>
+          <w:lang w:val="en-CA" w:eastAsia="en-CA"/>
+        </w:rPr>
+        <w:t xml:space="preserve"> compatible container </w:t>
       </w:r>
       <w:proofErr w:type="gramStart"/>
       <w:r>
@@ -727,6 +862,7 @@
         <w:rPr>
           <w:rFonts w:ascii="customd60ca8351aee4942a2316" w:hAnsi="customd60ca8351aee4942a2316"/>
           <w:color w:val="242424"/>
+          <w:highlight w:val="yellow"/>
           <w:lang w:val="en-CA" w:eastAsia="en-CA"/>
         </w:rPr>
       </w:pPr>
@@ -736,6 +872,7 @@
           <w:color w:val="000000"/>
           <w:sz w:val="21"/>
           <w:szCs w:val="21"/>
+          <w:highlight w:val="yellow"/>
           <w:lang w:val="en-CA" w:eastAsia="en-CA"/>
         </w:rPr>
         <w:t>Hands-on experience with Microsoft Azure</w:t>
@@ -764,7 +901,28 @@
           <w:szCs w:val="21"/>
           <w:lang w:val="en-CA" w:eastAsia="en-CA"/>
         </w:rPr>
-        <w:t>Hands-on experience with Kubernetes, Helm, Terraform.</w:t>
+        <w:t xml:space="preserve">Hands-on experience with </w:t>
+      </w:r>
+      <w:r>
+        <w:rPr>
+          <w:rFonts w:ascii="Arial" w:hAnsi="Arial" w:cs="Arial"/>
+          <w:color w:val="000000"/>
+          <w:sz w:val="21"/>
+          <w:szCs w:val="21"/>
+          <w:highlight w:val="yellow"/>
+          <w:lang w:val="en-CA" w:eastAsia="en-CA"/>
+        </w:rPr>
+        <w:t>Kubernetes</w:t>
+      </w:r>
+      <w:r>
+        <w:rPr>
+          <w:rFonts w:ascii="Arial" w:hAnsi="Arial" w:cs="Arial"/>
+          <w:color w:val="000000"/>
+          <w:sz w:val="21"/>
+          <w:szCs w:val="21"/>
+          <w:lang w:val="en-CA" w:eastAsia="en-CA"/>
+        </w:rPr>
+        <w:t>, Helm, Terraform.</w:t>
       </w:r>
     </w:p>
     <w:p>
@@ -790,9 +948,8 @@
           <w:szCs w:val="21"/>
           <w:lang w:val="en-CA" w:eastAsia="en-CA"/>
         </w:rPr>
-        <w:t xml:space="preserve"> Working knowledge of containerization, </w:t>
-      </w:r>
-      <w:proofErr w:type="gramStart"/>
+        <w:t xml:space="preserve">Working knowledge of containerization, </w:t>
+      </w:r>
       <w:r>
         <w:rPr>
           <w:rFonts w:ascii="Arial" w:hAnsi="Arial" w:cs="Arial"/>
@@ -801,9 +958,8 @@
           <w:szCs w:val="21"/>
           <w:lang w:val="en-CA" w:eastAsia="en-CA"/>
         </w:rPr>
-        <w:t>virtualization</w:t>
-      </w:r>
-      <w:proofErr w:type="gramEnd"/>
+        <w:t>virtualization,</w:t>
+      </w:r>
       <w:r>
         <w:rPr>
           <w:rFonts w:ascii="Arial" w:hAnsi="Arial" w:cs="Arial"/>
@@ -812,7 +968,30 @@
           <w:szCs w:val="21"/>
           <w:lang w:val="en-CA" w:eastAsia="en-CA"/>
         </w:rPr>
-        <w:t xml:space="preserve"> and service orchestration (Container, Docker, Kubernetes and Service Mesh)</w:t>
+        <w:t xml:space="preserve"> and service orchestration (Container, Docker, </w:t>
+      </w:r>
+      <w:proofErr w:type="gramStart"/>
+      <w:r>
+        <w:rPr>
+          <w:rFonts w:ascii="Arial" w:hAnsi="Arial" w:cs="Arial"/>
+          <w:color w:val="000000"/>
+          <w:sz w:val="21"/>
+          <w:szCs w:val="21"/>
+          <w:highlight w:val="yellow"/>
+          <w:lang w:val="en-CA" w:eastAsia="en-CA"/>
+        </w:rPr>
+        <w:t>Kubernetes</w:t>
+      </w:r>
+      <w:proofErr w:type="gramEnd"/>
+      <w:r>
+        <w:rPr>
+          <w:rFonts w:ascii="Arial" w:hAnsi="Arial" w:cs="Arial"/>
+          <w:color w:val="000000"/>
+          <w:sz w:val="21"/>
+          <w:szCs w:val="21"/>
+          <w:lang w:val="en-CA" w:eastAsia="en-CA"/>
+        </w:rPr>
+        <w:t xml:space="preserve"> and Service Mesh)</w:t>
       </w:r>
     </w:p>
     <w:p>
@@ -836,6 +1015,7 @@
           <w:color w:val="000000"/>
           <w:sz w:val="21"/>
           <w:szCs w:val="21"/>
+          <w:highlight w:val="yellow"/>
           <w:lang w:val="en-CA" w:eastAsia="en-CA"/>
         </w:rPr>
         <w:t>Knowledge of telecommunications networks (packet core and radio – &gt; 4G and 5G</w:t>
@@ -895,6 +1075,7 @@
           <w:color w:val="000000"/>
           <w:sz w:val="21"/>
           <w:szCs w:val="21"/>
+          <w:highlight w:val="yellow"/>
           <w:lang w:val="en-CA" w:eastAsia="en-CA"/>
         </w:rPr>
         <w:t>open source</w:t>
@@ -906,6 +1087,7 @@
           <w:color w:val="000000"/>
           <w:sz w:val="21"/>
           <w:szCs w:val="21"/>
+          <w:highlight w:val="yellow"/>
           <w:lang w:val="en-CA" w:eastAsia="en-CA"/>
         </w:rPr>
         <w:t xml:space="preserve"> software, their principles and licenses</w:t>
@@ -923,6 +1105,7 @@
         <w:rPr>
           <w:rFonts w:ascii="customd60ca8351aee4942a2316" w:hAnsi="customd60ca8351aee4942a2316"/>
           <w:color w:val="242424"/>
+          <w:highlight w:val="yellow"/>
           <w:lang w:val="en-CA" w:eastAsia="en-CA"/>
         </w:rPr>
       </w:pPr>
@@ -932,6 +1115,7 @@
           <w:color w:val="000000"/>
           <w:sz w:val="21"/>
           <w:szCs w:val="21"/>
+          <w:highlight w:val="yellow"/>
           <w:lang w:val="en-CA" w:eastAsia="en-CA"/>
         </w:rPr>
         <w:t xml:space="preserve">Knowledge or good experience and development skills in Python, </w:t>
@@ -943,6 +1127,7 @@
           <w:color w:val="000000"/>
           <w:sz w:val="21"/>
           <w:szCs w:val="21"/>
+          <w:highlight w:val="yellow"/>
           <w:lang w:val="en-CA" w:eastAsia="en-CA"/>
         </w:rPr>
         <w:t>GoLang</w:t>
@@ -961,6 +1146,7 @@
         <w:rPr>
           <w:rFonts w:ascii="customd60ca8351aee4942a2316" w:hAnsi="customd60ca8351aee4942a2316"/>
           <w:color w:val="242424"/>
+          <w:highlight w:val="yellow"/>
           <w:lang w:val="en-CA" w:eastAsia="en-CA"/>
         </w:rPr>
       </w:pPr>
@@ -970,6 +1156,7 @@
           <w:color w:val="000000"/>
           <w:sz w:val="21"/>
           <w:szCs w:val="21"/>
+          <w:highlight w:val="yellow"/>
           <w:lang w:val="en-CA" w:eastAsia="en-CA"/>
         </w:rPr>
         <w:t>Knowledge Maven, Gradle, IntelliJ or other IDE</w:t>
@@ -998,7 +1185,28 @@
           <w:szCs w:val="21"/>
           <w:lang w:val="en-CA" w:eastAsia="en-CA"/>
         </w:rPr>
-        <w:t>ELK, Data Analysis, Monitoring</w:t>
+        <w:t xml:space="preserve">ELK, </w:t>
+      </w:r>
+      <w:r>
+        <w:rPr>
+          <w:rFonts w:ascii="Arial" w:hAnsi="Arial" w:cs="Arial"/>
+          <w:color w:val="000000"/>
+          <w:sz w:val="21"/>
+          <w:szCs w:val="21"/>
+          <w:highlight w:val="yellow"/>
+          <w:lang w:val="en-CA" w:eastAsia="en-CA"/>
+        </w:rPr>
+        <w:t>Data Analysis</w:t>
+      </w:r>
+      <w:r>
+        <w:rPr>
+          <w:rFonts w:ascii="Arial" w:hAnsi="Arial" w:cs="Arial"/>
+          <w:color w:val="000000"/>
+          <w:sz w:val="21"/>
+          <w:szCs w:val="21"/>
+          <w:lang w:val="en-CA" w:eastAsia="en-CA"/>
+        </w:rPr>
+        <w:t>, Monitoring</w:t>
       </w:r>
     </w:p>
     <w:p>
@@ -1024,15 +1232,48 @@
           <w:szCs w:val="21"/>
           <w:lang w:val="en-CA" w:eastAsia="en-CA"/>
         </w:rPr>
-        <w:t xml:space="preserve">knowledge and experience of different database technologies (SQL, </w:t>
-      </w:r>
-      <w:proofErr w:type="spellStart"/>
+        <w:t xml:space="preserve">knowledge and experience of different </w:t>
+      </w:r>
       <w:r>
         <w:rPr>
           <w:rFonts w:ascii="Arial" w:hAnsi="Arial" w:cs="Arial"/>
           <w:color w:val="000000"/>
           <w:sz w:val="21"/>
           <w:szCs w:val="21"/>
+          <w:highlight w:val="yellow"/>
+          <w:lang w:val="en-CA" w:eastAsia="en-CA"/>
+        </w:rPr>
+        <w:t>database technologies</w:t>
+      </w:r>
+      <w:r>
+        <w:rPr>
+          <w:rFonts w:ascii="Arial" w:hAnsi="Arial" w:cs="Arial"/>
+          <w:color w:val="000000"/>
+          <w:sz w:val="21"/>
+          <w:szCs w:val="21"/>
+          <w:lang w:val="en-CA" w:eastAsia="en-CA"/>
+        </w:rPr>
+        <w:t xml:space="preserve"> (</w:t>
+      </w:r>
+      <w:r>
+        <w:rPr>
+          <w:rFonts w:ascii="Arial" w:hAnsi="Arial" w:cs="Arial"/>
+          <w:color w:val="000000"/>
+          <w:sz w:val="21"/>
+          <w:szCs w:val="21"/>
+          <w:highlight w:val="yellow"/>
+          <w:lang w:val="en-CA" w:eastAsia="en-CA"/>
+        </w:rPr>
+        <w:t xml:space="preserve">SQL, </w:t>
+      </w:r>
+      <w:proofErr w:type="spellStart"/>
+      <w:r>
+        <w:rPr>
+          <w:rFonts w:ascii="Arial" w:hAnsi="Arial" w:cs="Arial"/>
+          <w:color w:val="000000"/>
+          <w:sz w:val="21"/>
+          <w:szCs w:val="21"/>
+          <w:highlight w:val="yellow"/>
           <w:lang w:val="en-CA" w:eastAsia="en-CA"/>
         </w:rPr>
         <w:t>NonSQL</w:t>
@@ -1327,8 +1568,29 @@
                 <w:rFonts w:ascii="Alegreya Sans" w:eastAsia="Alegreya Sans" w:hAnsi="Alegreya Sans" w:cs="Alegreya Sans"/>
                 <w:sz w:val="20"/>
                 <w:szCs w:val="20"/>
+                <w:highlight w:val="yellow"/>
               </w:rPr>
-              <w:t>Software Development</w:t>
+              <w:t xml:space="preserve">Software </w:t>
+            </w:r>
+            <w:r>
+              <w:rPr>
+                <w:rStyle w:val="separator-main"/>
+                <w:rFonts w:ascii="Alegreya Sans" w:eastAsia="Alegreya Sans" w:hAnsi="Alegreya Sans" w:cs="Alegreya Sans"/>
+                <w:sz w:val="20"/>
+                <w:szCs w:val="20"/>
+                <w:highlight w:val="yellow"/>
+              </w:rPr>
+              <w:t xml:space="preserve">Design &amp; </w:t>
+            </w:r>
+            <w:r>
+              <w:rPr>
+                <w:rStyle w:val="separator-main"/>
+                <w:rFonts w:ascii="Alegreya Sans" w:eastAsia="Alegreya Sans" w:hAnsi="Alegreya Sans" w:cs="Alegreya Sans"/>
+                <w:sz w:val="20"/>
+                <w:szCs w:val="20"/>
+                <w:highlight w:val="yellow"/>
+              </w:rPr>
+              <w:t>Development</w:t>
             </w:r>
             <w:r>
               <w:rPr>
@@ -1371,7 +1633,7 @@
                 <w:sz w:val="20"/>
                 <w:szCs w:val="20"/>
               </w:rPr>
-              <w:t xml:space="preserve"> &amp; Machine Learning</w:t>
+              <w:t>,</w:t>
             </w:r>
             <w:r>
               <w:rPr>
@@ -1380,7 +1642,36 @@
                 <w:sz w:val="20"/>
                 <w:szCs w:val="20"/>
               </w:rPr>
-              <w:t>.</w:t>
+              <w:t xml:space="preserve"> Machine Learning</w:t>
+            </w:r>
+            <w:r>
+              <w:rPr>
+                <w:rStyle w:val="separator-main"/>
+                <w:rFonts w:ascii="Alegreya Sans" w:eastAsia="Alegreya Sans" w:hAnsi="Alegreya Sans" w:cs="Alegreya Sans"/>
+                <w:sz w:val="20"/>
+                <w:szCs w:val="20"/>
+              </w:rPr>
+              <w:t xml:space="preserve"> &amp; </w:t>
+            </w:r>
+            <w:proofErr w:type="gramStart"/>
+            <w:r>
+              <w:rPr>
+                <w:rStyle w:val="separator-main"/>
+                <w:rFonts w:ascii="Alegreya Sans" w:eastAsia="Alegreya Sans" w:hAnsi="Alegreya Sans" w:cs="Alegreya Sans"/>
+                <w:sz w:val="20"/>
+                <w:szCs w:val="20"/>
+              </w:rPr>
+              <w:t>Object Oriented</w:t>
+            </w:r>
+            <w:proofErr w:type="gramEnd"/>
+            <w:r>
+              <w:rPr>
+                <w:rStyle w:val="separator-main"/>
+                <w:rFonts w:ascii="Alegreya Sans" w:eastAsia="Alegreya Sans" w:hAnsi="Alegreya Sans" w:cs="Alegreya Sans"/>
+                <w:sz w:val="20"/>
+                <w:szCs w:val="20"/>
+              </w:rPr>
+              <w:t xml:space="preserve"> Programming.</w:t>
             </w:r>
           </w:p>
           <w:p>
@@ -1445,6 +1736,7 @@
                 <w:rFonts w:ascii="Alegreya Sans" w:eastAsia="Alegreya Sans" w:hAnsi="Alegreya Sans" w:cs="Alegreya Sans"/>
                 <w:sz w:val="20"/>
                 <w:szCs w:val="20"/>
+                <w:highlight w:val="yellow"/>
               </w:rPr>
             </w:pPr>
             <w:r>
@@ -1453,6 +1745,7 @@
                 <w:rFonts w:ascii="Alegreya Sans" w:eastAsia="Alegreya Sans" w:hAnsi="Alegreya Sans" w:cs="Alegreya Sans"/>
                 <w:sz w:val="20"/>
                 <w:szCs w:val="20"/>
+                <w:highlight w:val="yellow"/>
               </w:rPr>
               <w:t>Data</w:t>
             </w:r>
@@ -1462,6 +1755,7 @@
                 <w:rFonts w:ascii="Alegreya Sans" w:eastAsia="Alegreya Sans" w:hAnsi="Alegreya Sans" w:cs="Alegreya Sans"/>
                 <w:sz w:val="20"/>
                 <w:szCs w:val="20"/>
+                <w:highlight w:val="yellow"/>
               </w:rPr>
               <w:t xml:space="preserve"> Science</w:t>
             </w:r>
@@ -1471,6 +1765,7 @@
                 <w:rFonts w:ascii="Alegreya Sans" w:eastAsia="Alegreya Sans" w:hAnsi="Alegreya Sans" w:cs="Alegreya Sans"/>
                 <w:sz w:val="20"/>
                 <w:szCs w:val="20"/>
+                <w:highlight w:val="yellow"/>
               </w:rPr>
               <w:t xml:space="preserve"> &amp; Data Analysis</w:t>
             </w:r>
@@ -1506,56 +1801,7 @@
                 <w:sz w:val="20"/>
                 <w:szCs w:val="20"/>
               </w:rPr>
-              <w:t xml:space="preserve"> &amp; </w:t>
-            </w:r>
-            <w:proofErr w:type="spellStart"/>
-            <w:r>
-              <w:rPr>
-                <w:rStyle w:val="separator-main"/>
-                <w:rFonts w:ascii="Alegreya Sans" w:eastAsia="Alegreya Sans" w:hAnsi="Alegreya Sans" w:cs="Alegreya Sans"/>
-                <w:sz w:val="20"/>
-                <w:szCs w:val="20"/>
-              </w:rPr>
-              <w:t>DevSecOps</w:t>
-            </w:r>
-            <w:proofErr w:type="spellEnd"/>
-            <w:r>
-              <w:rPr>
-                <w:rStyle w:val="separator-main"/>
-                <w:rFonts w:ascii="Alegreya Sans" w:eastAsia="Alegreya Sans" w:hAnsi="Alegreya Sans" w:cs="Alegreya Sans"/>
-                <w:sz w:val="20"/>
-                <w:szCs w:val="20"/>
-              </w:rPr>
               <w:t xml:space="preserve"> </w:t>
-            </w:r>
-            <w:r>
-              <w:rPr>
-                <w:rStyle w:val="separator-main"/>
-                <w:rFonts w:ascii="Alegreya Sans" w:eastAsia="Alegreya Sans" w:hAnsi="Alegreya Sans" w:cs="Alegreya Sans"/>
-                <w:sz w:val="20"/>
-                <w:szCs w:val="20"/>
-              </w:rPr>
-              <w:t xml:space="preserve">(AWS, </w:t>
-            </w:r>
-            <w:proofErr w:type="gramStart"/>
-            <w:r>
-              <w:rPr>
-                <w:rStyle w:val="separator-main"/>
-                <w:rFonts w:ascii="Alegreya Sans" w:eastAsia="Alegreya Sans" w:hAnsi="Alegreya Sans" w:cs="Alegreya Sans"/>
-                <w:sz w:val="20"/>
-                <w:szCs w:val="20"/>
-              </w:rPr>
-              <w:t>GC,IBM</w:t>
-            </w:r>
-            <w:proofErr w:type="gramEnd"/>
-            <w:r>
-              <w:rPr>
-                <w:rStyle w:val="separator-main"/>
-                <w:rFonts w:ascii="Alegreya Sans" w:eastAsia="Alegreya Sans" w:hAnsi="Alegreya Sans" w:cs="Alegreya Sans"/>
-                <w:sz w:val="20"/>
-                <w:szCs w:val="20"/>
-              </w:rPr>
-              <w:t xml:space="preserve"> Cloud, Gitlab) </w:t>
             </w:r>
           </w:p>
           <w:p>
@@ -1994,41 +2240,35 @@
           <w:sz w:val="20"/>
           <w:szCs w:val="20"/>
         </w:rPr>
-        <w:t xml:space="preserve">Programming Languages like: </w:t>
-      </w:r>
-      <w:r>
-        <w:rPr>
-          <w:rStyle w:val="span"/>
-          <w:rFonts w:ascii="Alegreya Sans" w:eastAsia="Alegreya Sans" w:hAnsi="Alegreya Sans" w:cs="Alegreya Sans"/>
-          <w:sz w:val="20"/>
-          <w:szCs w:val="20"/>
-        </w:rPr>
-        <w:t xml:space="preserve">Python, </w:t>
-      </w:r>
-      <w:r>
-        <w:rPr>
-          <w:rStyle w:val="span"/>
-          <w:rFonts w:ascii="Alegreya Sans" w:eastAsia="Alegreya Sans" w:hAnsi="Alegreya Sans" w:cs="Alegreya Sans"/>
-          <w:sz w:val="20"/>
-          <w:szCs w:val="20"/>
-        </w:rPr>
-        <w:t>Java</w:t>
-      </w:r>
-      <w:r>
-        <w:rPr>
-          <w:rStyle w:val="span"/>
-          <w:rFonts w:ascii="Alegreya Sans" w:eastAsia="Alegreya Sans" w:hAnsi="Alegreya Sans" w:cs="Alegreya Sans"/>
-          <w:sz w:val="20"/>
-          <w:szCs w:val="20"/>
-        </w:rPr>
-        <w:t xml:space="preserve">, C++, C#, C, Golang, </w:t>
-      </w:r>
-      <w:r>
-        <w:rPr>
-          <w:rStyle w:val="span"/>
-          <w:rFonts w:ascii="Alegreya Sans" w:eastAsia="Alegreya Sans" w:hAnsi="Alegreya Sans" w:cs="Alegreya Sans"/>
-          <w:sz w:val="20"/>
-          <w:szCs w:val="20"/>
+        <w:t>Programming Languages like</w:t>
+      </w:r>
+      <w:r>
+        <w:rPr>
+          <w:rStyle w:val="span"/>
+          <w:rFonts w:ascii="Alegreya Sans" w:eastAsia="Alegreya Sans" w:hAnsi="Alegreya Sans" w:cs="Alegreya Sans"/>
+          <w:sz w:val="20"/>
+          <w:szCs w:val="20"/>
+          <w:highlight w:val="yellow"/>
+        </w:rPr>
+        <w:t xml:space="preserve">: </w:t>
+      </w:r>
+      <w:r>
+        <w:rPr>
+          <w:rStyle w:val="span"/>
+          <w:rFonts w:ascii="Alegreya Sans" w:eastAsia="Alegreya Sans" w:hAnsi="Alegreya Sans" w:cs="Alegreya Sans"/>
+          <w:sz w:val="20"/>
+          <w:szCs w:val="20"/>
+          <w:highlight w:val="yellow"/>
+        </w:rPr>
+        <w:t xml:space="preserve">Python, Java, C++, C#, C, Golang, </w:t>
+      </w:r>
+      <w:r>
+        <w:rPr>
+          <w:rStyle w:val="span"/>
+          <w:rFonts w:ascii="Alegreya Sans" w:eastAsia="Alegreya Sans" w:hAnsi="Alegreya Sans" w:cs="Alegreya Sans"/>
+          <w:sz w:val="20"/>
+          <w:szCs w:val="20"/>
+          <w:highlight w:val="yellow"/>
         </w:rPr>
         <w:t>MATLAB, Mathematica</w:t>
       </w:r>
@@ -2038,6 +2278,7 @@
           <w:rFonts w:ascii="Alegreya Sans" w:eastAsia="Alegreya Sans" w:hAnsi="Alegreya Sans" w:cs="Alegreya Sans"/>
           <w:sz w:val="20"/>
           <w:szCs w:val="20"/>
+          <w:highlight w:val="yellow"/>
         </w:rPr>
         <w:t>, SQL</w:t>
       </w:r>
@@ -2048,6 +2289,35 @@
           <w:sz w:val="20"/>
           <w:szCs w:val="20"/>
         </w:rPr>
+        <w:t xml:space="preserve"> (Familiarity with </w:t>
+      </w:r>
+      <w:proofErr w:type="spellStart"/>
+      <w:r>
+        <w:rPr>
+          <w:rStyle w:val="span"/>
+          <w:rFonts w:ascii="Alegreya Sans" w:eastAsia="Alegreya Sans" w:hAnsi="Alegreya Sans" w:cs="Alegreya Sans"/>
+          <w:sz w:val="20"/>
+          <w:szCs w:val="20"/>
+        </w:rPr>
+        <w:t>Springboot</w:t>
+      </w:r>
+      <w:proofErr w:type="spellEnd"/>
+      <w:r>
+        <w:rPr>
+          <w:rStyle w:val="span"/>
+          <w:rFonts w:ascii="Alegreya Sans" w:eastAsia="Alegreya Sans" w:hAnsi="Alegreya Sans" w:cs="Alegreya Sans"/>
+          <w:sz w:val="20"/>
+          <w:szCs w:val="20"/>
+        </w:rPr>
+        <w:t>)</w:t>
+      </w:r>
+      <w:r>
+        <w:rPr>
+          <w:rStyle w:val="span"/>
+          <w:rFonts w:ascii="Alegreya Sans" w:eastAsia="Alegreya Sans" w:hAnsi="Alegreya Sans" w:cs="Alegreya Sans"/>
+          <w:sz w:val="20"/>
+          <w:szCs w:val="20"/>
+        </w:rPr>
         <w:t xml:space="preserve">. Site Operation Management, DNS, Domain Transfer, Site Migration, </w:t>
       </w:r>
       <w:r>
@@ -2093,7 +2363,26 @@
           <w:sz w:val="20"/>
           <w:szCs w:val="20"/>
         </w:rPr>
-        <w:t xml:space="preserve"> Linux, Bash Script</w:t>
+        <w:t xml:space="preserve"> </w:t>
+      </w:r>
+      <w:r>
+        <w:rPr>
+          <w:rStyle w:val="span"/>
+          <w:rFonts w:ascii="Alegreya Sans" w:eastAsia="Alegreya Sans" w:hAnsi="Alegreya Sans" w:cs="Alegreya Sans"/>
+          <w:sz w:val="20"/>
+          <w:szCs w:val="20"/>
+          <w:highlight w:val="yellow"/>
+        </w:rPr>
+        <w:t>Linux,</w:t>
+      </w:r>
+      <w:r>
+        <w:rPr>
+          <w:rStyle w:val="span"/>
+          <w:rFonts w:ascii="Alegreya Sans" w:eastAsia="Alegreya Sans" w:hAnsi="Alegreya Sans" w:cs="Alegreya Sans"/>
+          <w:sz w:val="20"/>
+          <w:szCs w:val="20"/>
+        </w:rPr>
+        <w:t xml:space="preserve"> Bash Script</w:t>
       </w:r>
       <w:r>
         <w:rPr>
@@ -2110,6 +2399,7 @@
           <w:rFonts w:ascii="Alegreya Sans" w:eastAsia="Alegreya Sans" w:hAnsi="Alegreya Sans" w:cs="Alegreya Sans"/>
           <w:sz w:val="20"/>
           <w:szCs w:val="20"/>
+          <w:highlight w:val="yellow"/>
         </w:rPr>
         <w:t>Git, GitHub,</w:t>
       </w:r>
@@ -2119,6 +2409,7 @@
           <w:rFonts w:ascii="Alegreya Sans" w:eastAsia="Alegreya Sans" w:hAnsi="Alegreya Sans" w:cs="Alegreya Sans"/>
           <w:sz w:val="20"/>
           <w:szCs w:val="20"/>
+          <w:highlight w:val="yellow"/>
         </w:rPr>
         <w:t xml:space="preserve"> </w:t>
       </w:r>
@@ -2129,6 +2420,7 @@
           <w:rFonts w:ascii="Alegreya Sans" w:eastAsia="Alegreya Sans" w:hAnsi="Alegreya Sans" w:cs="Alegreya Sans"/>
           <w:sz w:val="20"/>
           <w:szCs w:val="20"/>
+          <w:highlight w:val="yellow"/>
         </w:rPr>
         <w:t>GitOps</w:t>
       </w:r>
@@ -2139,6 +2431,7 @@
           <w:rFonts w:ascii="Alegreya Sans" w:eastAsia="Alegreya Sans" w:hAnsi="Alegreya Sans" w:cs="Alegreya Sans"/>
           <w:sz w:val="20"/>
           <w:szCs w:val="20"/>
+          <w:highlight w:val="yellow"/>
         </w:rPr>
         <w:t>,</w:t>
       </w:r>
@@ -2213,6 +2506,55 @@
           <w:szCs w:val="20"/>
         </w:rPr>
         <w:t xml:space="preserve"> </w:t>
+      </w:r>
+      <w:r>
+        <w:rPr>
+          <w:rStyle w:val="span"/>
+          <w:rFonts w:ascii="Alegreya Sans" w:eastAsia="Alegreya Sans" w:hAnsi="Alegreya Sans" w:cs="Alegreya Sans"/>
+          <w:sz w:val="20"/>
+          <w:szCs w:val="20"/>
+        </w:rPr>
+        <w:t xml:space="preserve">Experience in IntelliJ based IDE’s like </w:t>
+      </w:r>
+      <w:proofErr w:type="spellStart"/>
+      <w:r>
+        <w:rPr>
+          <w:rStyle w:val="span"/>
+          <w:rFonts w:ascii="Alegreya Sans" w:eastAsia="Alegreya Sans" w:hAnsi="Alegreya Sans" w:cs="Alegreya Sans"/>
+          <w:sz w:val="20"/>
+          <w:szCs w:val="20"/>
+        </w:rPr>
+        <w:t>Pycharm</w:t>
+      </w:r>
+      <w:proofErr w:type="spellEnd"/>
+      <w:r>
+        <w:rPr>
+          <w:rStyle w:val="span"/>
+          <w:rFonts w:ascii="Alegreya Sans" w:eastAsia="Alegreya Sans" w:hAnsi="Alegreya Sans" w:cs="Alegreya Sans"/>
+          <w:sz w:val="20"/>
+          <w:szCs w:val="20"/>
+        </w:rPr>
+        <w:t xml:space="preserve">, IntelliJ, </w:t>
+      </w:r>
+      <w:proofErr w:type="spellStart"/>
+      <w:r>
+        <w:rPr>
+          <w:rStyle w:val="span"/>
+          <w:rFonts w:ascii="Alegreya Sans" w:eastAsia="Alegreya Sans" w:hAnsi="Alegreya Sans" w:cs="Alegreya Sans"/>
+          <w:sz w:val="20"/>
+          <w:szCs w:val="20"/>
+        </w:rPr>
+        <w:t>CLion</w:t>
+      </w:r>
+      <w:proofErr w:type="spellEnd"/>
+      <w:r>
+        <w:rPr>
+          <w:rStyle w:val="span"/>
+          <w:rFonts w:ascii="Alegreya Sans" w:eastAsia="Alegreya Sans" w:hAnsi="Alegreya Sans" w:cs="Alegreya Sans"/>
+          <w:sz w:val="20"/>
+          <w:szCs w:val="20"/>
+        </w:rPr>
+        <w:t xml:space="preserve"> etc.</w:t>
       </w:r>
     </w:p>
     <w:p>
@@ -2354,25 +2696,36 @@
           <w:sz w:val="20"/>
           <w:szCs w:val="20"/>
         </w:rPr>
-        <w:t xml:space="preserve">, and will be </w:t>
-      </w:r>
-      <w:r>
-        <w:rPr>
-          <w:rStyle w:val="span"/>
-          <w:rFonts w:ascii="Alegreya Sans" w:eastAsia="Alegreya Sans" w:hAnsi="Alegreya Sans" w:cs="Alegreya Sans"/>
-          <w:sz w:val="20"/>
-          <w:szCs w:val="20"/>
-        </w:rPr>
-        <w:t>free and open source</w:t>
-      </w:r>
-      <w:r>
-        <w:rPr>
-          <w:rStyle w:val="span"/>
-          <w:rFonts w:ascii="Alegreya Sans" w:eastAsia="Alegreya Sans" w:hAnsi="Alegreya Sans" w:cs="Alegreya Sans"/>
-          <w:sz w:val="20"/>
-          <w:szCs w:val="20"/>
-        </w:rPr>
-        <w:t xml:space="preserve">: </w:t>
+        <w:t xml:space="preserve">, and </w:t>
+      </w:r>
+      <w:r>
+        <w:rPr>
+          <w:rStyle w:val="span"/>
+          <w:rFonts w:ascii="Alegreya Sans" w:eastAsia="Alegreya Sans" w:hAnsi="Alegreya Sans" w:cs="Alegreya Sans"/>
+          <w:sz w:val="20"/>
+          <w:szCs w:val="20"/>
+          <w:highlight w:val="yellow"/>
+        </w:rPr>
+        <w:t>will be free and open source</w:t>
+      </w:r>
+      <w:r>
+        <w:rPr>
+          <w:rStyle w:val="span"/>
+          <w:rFonts w:ascii="Alegreya Sans" w:eastAsia="Alegreya Sans" w:hAnsi="Alegreya Sans" w:cs="Alegreya Sans"/>
+          <w:sz w:val="20"/>
+          <w:szCs w:val="20"/>
+          <w:highlight w:val="yellow"/>
+        </w:rPr>
+        <w:t>:</w:t>
+      </w:r>
+      <w:r>
+        <w:rPr>
+          <w:rStyle w:val="span"/>
+          <w:rFonts w:ascii="Alegreya Sans" w:eastAsia="Alegreya Sans" w:hAnsi="Alegreya Sans" w:cs="Alegreya Sans"/>
+          <w:sz w:val="20"/>
+          <w:szCs w:val="20"/>
+        </w:rPr>
+        <w:t xml:space="preserve"> </w:t>
       </w:r>
       <w:hyperlink r:id="rId11" w:history="1">
         <w:r>
@@ -2478,15 +2831,6 @@
         </w:rPr>
         <w:t xml:space="preserve">. </w:t>
       </w:r>
-      <w:r>
-        <w:rPr>
-          <w:rStyle w:val="span"/>
-          <w:rFonts w:ascii="Alegreya Sans" w:eastAsia="Alegreya Sans" w:hAnsi="Alegreya Sans" w:cs="Alegreya Sans"/>
-          <w:sz w:val="20"/>
-          <w:szCs w:val="20"/>
-        </w:rPr>
-        <w:t>T</w:t>
-      </w:r>
     </w:p>
     <w:p>
       <w:pPr>
@@ -2519,6 +2863,7 @@
           <w:rFonts w:ascii="Alegreya Sans" w:eastAsia="Alegreya Sans" w:hAnsi="Alegreya Sans" w:cs="Alegreya Sans"/>
           <w:sz w:val="20"/>
           <w:szCs w:val="20"/>
+          <w:highlight w:val="yellow"/>
         </w:rPr>
         <w:t>REST APIs</w:t>
       </w:r>
@@ -2629,17 +2974,15 @@
         </w:rPr>
         <w:t xml:space="preserve">Backend data processing </w:t>
       </w:r>
-      <w:proofErr w:type="gramStart"/>
-      <w:r>
-        <w:rPr>
-          <w:rStyle w:val="span"/>
-          <w:rFonts w:ascii="Alegreya Sans" w:eastAsia="Alegreya Sans" w:hAnsi="Alegreya Sans" w:cs="Alegreya Sans"/>
-          <w:sz w:val="20"/>
-          <w:szCs w:val="20"/>
-        </w:rPr>
-        <w:t>API’s</w:t>
-      </w:r>
-      <w:proofErr w:type="gramEnd"/>
+      <w:r>
+        <w:rPr>
+          <w:rStyle w:val="span"/>
+          <w:rFonts w:ascii="Alegreya Sans" w:eastAsia="Alegreya Sans" w:hAnsi="Alegreya Sans" w:cs="Alegreya Sans"/>
+          <w:sz w:val="20"/>
+          <w:szCs w:val="20"/>
+        </w:rPr>
+        <w:t>APIs</w:t>
+      </w:r>
       <w:r>
         <w:rPr>
           <w:rStyle w:val="span"/>
@@ -2857,6 +3200,307 @@
     </w:p>
     <w:p>
       <w:pPr>
+        <w:pStyle w:val="ulli"/>
+        <w:numPr>
+          <w:ilvl w:val="0"/>
+          <w:numId w:val="9"/>
+        </w:numPr>
+        <w:spacing w:line="276" w:lineRule="auto"/>
+        <w:ind w:left="865" w:right="200" w:hanging="261"/>
+        <w:rPr>
+          <w:rStyle w:val="span"/>
+          <w:rFonts w:ascii="Alegreya Sans" w:eastAsia="Alegreya Sans" w:hAnsi="Alegreya Sans" w:cs="Alegreya Sans"/>
+          <w:sz w:val="20"/>
+          <w:szCs w:val="20"/>
+        </w:rPr>
+      </w:pPr>
+      <w:r>
+        <w:rPr>
+          <w:rStyle w:val="span"/>
+          <w:rFonts w:ascii="Alegreya Sans" w:eastAsia="Alegreya Sans" w:hAnsi="Alegreya Sans" w:cs="Alegreya Sans"/>
+          <w:sz w:val="20"/>
+          <w:szCs w:val="20"/>
+        </w:rPr>
+        <w:t>The w</w:t>
+      </w:r>
+      <w:r>
+        <w:rPr>
+          <w:rStyle w:val="span"/>
+          <w:rFonts w:ascii="Alegreya Sans" w:eastAsia="Alegreya Sans" w:hAnsi="Alegreya Sans" w:cs="Alegreya Sans"/>
+          <w:sz w:val="20"/>
+          <w:szCs w:val="20"/>
+        </w:rPr>
+        <w:t>eb application</w:t>
+      </w:r>
+      <w:r>
+        <w:rPr>
+          <w:rStyle w:val="span"/>
+          <w:rFonts w:ascii="Alegreya Sans" w:eastAsia="Alegreya Sans" w:hAnsi="Alegreya Sans" w:cs="Alegreya Sans"/>
+          <w:sz w:val="20"/>
+          <w:szCs w:val="20"/>
+        </w:rPr>
+        <w:t>, Adamas Audio</w:t>
+      </w:r>
+      <w:r>
+        <w:rPr>
+          <w:rStyle w:val="span"/>
+          <w:rFonts w:ascii="Alegreya Sans" w:eastAsia="Alegreya Sans" w:hAnsi="Alegreya Sans" w:cs="Alegreya Sans"/>
+          <w:sz w:val="20"/>
+          <w:szCs w:val="20"/>
+        </w:rPr>
+        <w:t xml:space="preserve"> was prototyped and </w:t>
+      </w:r>
+      <w:r>
+        <w:rPr>
+          <w:rStyle w:val="span"/>
+          <w:rFonts w:ascii="Alegreya Sans" w:eastAsia="Alegreya Sans" w:hAnsi="Alegreya Sans" w:cs="Alegreya Sans"/>
+          <w:sz w:val="20"/>
+          <w:szCs w:val="20"/>
+        </w:rPr>
+        <w:t>developed in</w:t>
+      </w:r>
+      <w:r>
+        <w:rPr>
+          <w:rStyle w:val="span"/>
+          <w:rFonts w:ascii="Alegreya Sans" w:eastAsia="Alegreya Sans" w:hAnsi="Alegreya Sans" w:cs="Alegreya Sans"/>
+          <w:sz w:val="20"/>
+          <w:szCs w:val="20"/>
+        </w:rPr>
+        <w:t xml:space="preserve"> </w:t>
+      </w:r>
+      <w:r>
+        <w:rPr>
+          <w:rStyle w:val="span"/>
+          <w:rFonts w:ascii="Alegreya Sans" w:eastAsia="Alegreya Sans" w:hAnsi="Alegreya Sans" w:cs="Alegreya Sans"/>
+          <w:sz w:val="20"/>
+          <w:szCs w:val="20"/>
+          <w:highlight w:val="yellow"/>
+        </w:rPr>
+        <w:t>test driven environment</w:t>
+      </w:r>
+      <w:r>
+        <w:rPr>
+          <w:rStyle w:val="span"/>
+          <w:rFonts w:ascii="Alegreya Sans" w:eastAsia="Alegreya Sans" w:hAnsi="Alegreya Sans" w:cs="Alegreya Sans"/>
+          <w:sz w:val="20"/>
+          <w:szCs w:val="20"/>
+        </w:rPr>
+        <w:t xml:space="preserve"> based</w:t>
+      </w:r>
+      <w:r>
+        <w:rPr>
+          <w:rStyle w:val="span"/>
+          <w:rFonts w:ascii="Alegreya Sans" w:eastAsia="Alegreya Sans" w:hAnsi="Alegreya Sans" w:cs="Alegreya Sans"/>
+          <w:sz w:val="20"/>
+          <w:szCs w:val="20"/>
+        </w:rPr>
+        <w:t xml:space="preserve"> utilizing </w:t>
+      </w:r>
+      <w:r>
+        <w:rPr>
+          <w:rStyle w:val="span"/>
+          <w:rFonts w:ascii="Alegreya Sans" w:eastAsia="Alegreya Sans" w:hAnsi="Alegreya Sans" w:cs="Alegreya Sans"/>
+          <w:sz w:val="20"/>
+          <w:szCs w:val="20"/>
+          <w:highlight w:val="yellow"/>
+        </w:rPr>
+        <w:t>agile methodology</w:t>
+      </w:r>
+      <w:r>
+        <w:rPr>
+          <w:rStyle w:val="span"/>
+          <w:rFonts w:ascii="Alegreya Sans" w:eastAsia="Alegreya Sans" w:hAnsi="Alegreya Sans" w:cs="Alegreya Sans"/>
+          <w:sz w:val="20"/>
+          <w:szCs w:val="20"/>
+        </w:rPr>
+        <w:t xml:space="preserve">. </w:t>
+      </w:r>
+    </w:p>
+    <w:p>
+      <w:pPr>
+        <w:pStyle w:val="ulli"/>
+        <w:numPr>
+          <w:ilvl w:val="0"/>
+          <w:numId w:val="9"/>
+        </w:numPr>
+        <w:spacing w:line="276" w:lineRule="auto"/>
+        <w:ind w:left="865" w:right="200" w:hanging="261"/>
+        <w:rPr>
+          <w:rStyle w:val="span"/>
+          <w:rFonts w:ascii="Alegreya Sans" w:eastAsia="Alegreya Sans" w:hAnsi="Alegreya Sans" w:cs="Alegreya Sans"/>
+          <w:sz w:val="20"/>
+          <w:szCs w:val="20"/>
+        </w:rPr>
+      </w:pPr>
+      <w:r>
+        <w:rPr>
+          <w:rStyle w:val="span"/>
+          <w:rFonts w:ascii="Alegreya Sans" w:eastAsia="Alegreya Sans" w:hAnsi="Alegreya Sans" w:cs="Alegreya Sans"/>
+          <w:sz w:val="20"/>
+          <w:szCs w:val="20"/>
+        </w:rPr>
+        <w:t xml:space="preserve"> in Google</w:t>
+      </w:r>
+      <w:r>
+        <w:rPr>
+          <w:rStyle w:val="span"/>
+          <w:rFonts w:ascii="Alegreya Sans" w:eastAsia="Alegreya Sans" w:hAnsi="Alegreya Sans" w:cs="Alegreya Sans"/>
+          <w:sz w:val="20"/>
+          <w:szCs w:val="20"/>
+        </w:rPr>
+        <w:t xml:space="preserve"> Cloud</w:t>
+      </w:r>
+      <w:r>
+        <w:rPr>
+          <w:rStyle w:val="span"/>
+          <w:rFonts w:ascii="Alegreya Sans" w:eastAsia="Alegreya Sans" w:hAnsi="Alegreya Sans" w:cs="Alegreya Sans"/>
+          <w:sz w:val="20"/>
+          <w:szCs w:val="20"/>
+        </w:rPr>
+        <w:t xml:space="preserve"> environment</w:t>
+      </w:r>
+      <w:r>
+        <w:rPr>
+          <w:rStyle w:val="span"/>
+          <w:rFonts w:ascii="Alegreya Sans" w:eastAsia="Alegreya Sans" w:hAnsi="Alegreya Sans" w:cs="Alegreya Sans"/>
+          <w:sz w:val="20"/>
+          <w:szCs w:val="20"/>
+        </w:rPr>
+        <w:t xml:space="preserve"> and deployed to production in an IBM cloud environment. </w:t>
+      </w:r>
+      <w:r>
+        <w:rPr>
+          <w:rStyle w:val="span"/>
+          <w:rFonts w:ascii="Alegreya Sans" w:eastAsia="Alegreya Sans" w:hAnsi="Alegreya Sans" w:cs="Alegreya Sans"/>
+          <w:sz w:val="20"/>
+          <w:szCs w:val="20"/>
+          <w:highlight w:val="yellow"/>
+        </w:rPr>
+        <w:t xml:space="preserve">Similar </w:t>
+      </w:r>
+      <w:r>
+        <w:rPr>
+          <w:rStyle w:val="span"/>
+          <w:rFonts w:ascii="Alegreya Sans" w:eastAsia="Alegreya Sans" w:hAnsi="Alegreya Sans" w:cs="Alegreya Sans"/>
+          <w:sz w:val="20"/>
+          <w:szCs w:val="20"/>
+          <w:highlight w:val="yellow"/>
+        </w:rPr>
+        <w:t>hands</w:t>
+      </w:r>
+      <w:r>
+        <w:rPr>
+          <w:rStyle w:val="span"/>
+          <w:rFonts w:ascii="Alegreya Sans" w:eastAsia="Alegreya Sans" w:hAnsi="Alegreya Sans" w:cs="Alegreya Sans"/>
+          <w:sz w:val="20"/>
+          <w:szCs w:val="20"/>
+          <w:highlight w:val="yellow"/>
+        </w:rPr>
+        <w:t>-</w:t>
+      </w:r>
+      <w:r>
+        <w:rPr>
+          <w:rStyle w:val="span"/>
+          <w:rFonts w:ascii="Alegreya Sans" w:eastAsia="Alegreya Sans" w:hAnsi="Alegreya Sans" w:cs="Alegreya Sans"/>
+          <w:sz w:val="20"/>
+          <w:szCs w:val="20"/>
+          <w:highlight w:val="yellow"/>
+        </w:rPr>
+        <w:t xml:space="preserve">on </w:t>
+      </w:r>
+      <w:r>
+        <w:rPr>
+          <w:rStyle w:val="span"/>
+          <w:rFonts w:ascii="Alegreya Sans" w:eastAsia="Alegreya Sans" w:hAnsi="Alegreya Sans" w:cs="Alegreya Sans"/>
+          <w:sz w:val="20"/>
+          <w:szCs w:val="20"/>
+          <w:highlight w:val="yellow"/>
+        </w:rPr>
+        <w:t xml:space="preserve">experience </w:t>
+      </w:r>
+      <w:r>
+        <w:rPr>
+          <w:rStyle w:val="span"/>
+          <w:rFonts w:ascii="Alegreya Sans" w:eastAsia="Alegreya Sans" w:hAnsi="Alegreya Sans" w:cs="Alegreya Sans"/>
+          <w:sz w:val="20"/>
+          <w:szCs w:val="20"/>
+          <w:highlight w:val="yellow"/>
+        </w:rPr>
+        <w:t>of</w:t>
+      </w:r>
+      <w:r>
+        <w:rPr>
+          <w:rStyle w:val="span"/>
+          <w:rFonts w:ascii="Alegreya Sans" w:eastAsia="Alegreya Sans" w:hAnsi="Alegreya Sans" w:cs="Alegreya Sans"/>
+          <w:sz w:val="20"/>
+          <w:szCs w:val="20"/>
+          <w:highlight w:val="yellow"/>
+        </w:rPr>
+        <w:t xml:space="preserve"> working with Microsoft Azure was gained.</w:t>
+      </w:r>
+      <w:r>
+        <w:rPr>
+          <w:rStyle w:val="span"/>
+          <w:rFonts w:ascii="Alegreya Sans" w:eastAsia="Alegreya Sans" w:hAnsi="Alegreya Sans" w:cs="Alegreya Sans"/>
+          <w:sz w:val="20"/>
+          <w:szCs w:val="20"/>
+        </w:rPr>
+        <w:t xml:space="preserve"> </w:t>
+      </w:r>
+      <w:r>
+        <w:rPr>
+          <w:rStyle w:val="span"/>
+          <w:rFonts w:ascii="Alegreya Sans" w:eastAsia="Alegreya Sans" w:hAnsi="Alegreya Sans" w:cs="Alegreya Sans"/>
+          <w:sz w:val="20"/>
+          <w:szCs w:val="20"/>
+        </w:rPr>
+        <w:t xml:space="preserve">Working knowledge of </w:t>
+      </w:r>
+      <w:r>
+        <w:rPr>
+          <w:rStyle w:val="span"/>
+          <w:rFonts w:ascii="Alegreya Sans" w:eastAsia="Alegreya Sans" w:hAnsi="Alegreya Sans" w:cs="Alegreya Sans"/>
+          <w:sz w:val="20"/>
+          <w:szCs w:val="20"/>
+        </w:rPr>
+        <w:t xml:space="preserve">Kubernetes, </w:t>
+      </w:r>
+      <w:proofErr w:type="gramStart"/>
+      <w:r>
+        <w:rPr>
+          <w:rStyle w:val="span"/>
+          <w:rFonts w:ascii="Alegreya Sans" w:eastAsia="Alegreya Sans" w:hAnsi="Alegreya Sans" w:cs="Alegreya Sans"/>
+          <w:sz w:val="20"/>
+          <w:szCs w:val="20"/>
+        </w:rPr>
+        <w:t>Containerization</w:t>
+      </w:r>
+      <w:proofErr w:type="gramEnd"/>
+      <w:r>
+        <w:rPr>
+          <w:rStyle w:val="span"/>
+          <w:rFonts w:ascii="Alegreya Sans" w:eastAsia="Alegreya Sans" w:hAnsi="Alegreya Sans" w:cs="Alegreya Sans"/>
+          <w:sz w:val="20"/>
+          <w:szCs w:val="20"/>
+        </w:rPr>
+        <w:t xml:space="preserve"> and virtualization. </w:t>
+      </w:r>
+    </w:p>
+    <w:p>
+      <w:pPr>
+        <w:pStyle w:val="ulli"/>
+        <w:spacing w:line="276" w:lineRule="auto"/>
+        <w:ind w:left="865" w:right="200"/>
+        <w:rPr>
+          <w:rStyle w:val="span"/>
+          <w:rFonts w:ascii="Alegreya Sans" w:eastAsia="Alegreya Sans" w:hAnsi="Alegreya Sans" w:cs="Alegreya Sans"/>
+          <w:sz w:val="20"/>
+          <w:szCs w:val="20"/>
+        </w:rPr>
+      </w:pPr>
+    </w:p>
+    <w:p>
+      <w:pPr>
         <w:pStyle w:val="divdocumentsinglecolumn"/>
         <w:spacing w:before="100" w:line="276" w:lineRule="auto"/>
         <w:ind w:left="225" w:right="200"/>
@@ -3222,6 +3866,7 @@
           <w:sz w:val="20"/>
           <w:szCs w:val="20"/>
         </w:rPr>
+        <w:lastRenderedPageBreak/>
         <w:t xml:space="preserve">Fundamental Pricing Framework algorithms were developed that take into accounts of Fundamental factors of public equities to create a buy/sell model based on the factors. </w:t>
       </w:r>
     </w:p>
@@ -3474,7 +4119,44 @@
           <w:sz w:val="20"/>
           <w:szCs w:val="20"/>
         </w:rPr>
-        <w:t xml:space="preserve">Gained knowledge of telecommunication networks, during research on photonic behavior. </w:t>
+        <w:t>Gained knowledge of telecommunication networks, during research on photonic behavior</w:t>
+      </w:r>
+      <w:r>
+        <w:rPr>
+          <w:rStyle w:val="span"/>
+          <w:rFonts w:ascii="Alegreya Sans" w:eastAsia="Alegreya Sans" w:hAnsi="Alegreya Sans" w:cs="Alegreya Sans"/>
+          <w:sz w:val="20"/>
+          <w:szCs w:val="20"/>
+        </w:rPr>
+        <w:t xml:space="preserve"> </w:t>
+      </w:r>
+      <w:r>
+        <w:rPr>
+          <w:rStyle w:val="span"/>
+          <w:rFonts w:ascii="Alegreya Sans" w:eastAsia="Alegreya Sans" w:hAnsi="Alegreya Sans" w:cs="Alegreya Sans"/>
+          <w:sz w:val="20"/>
+          <w:szCs w:val="20"/>
+          <w:highlight w:val="yellow"/>
+        </w:rPr>
+        <w:t>(Radio waves, 4G, LTE, knowledge of 5G</w:t>
+      </w:r>
+      <w:r>
+        <w:rPr>
+          <w:rStyle w:val="span"/>
+          <w:rFonts w:ascii="Alegreya Sans" w:eastAsia="Alegreya Sans" w:hAnsi="Alegreya Sans" w:cs="Alegreya Sans"/>
+          <w:sz w:val="20"/>
+          <w:szCs w:val="20"/>
+        </w:rPr>
+        <w:t>)</w:t>
+      </w:r>
+      <w:r>
+        <w:rPr>
+          <w:rStyle w:val="span"/>
+          <w:rFonts w:ascii="Alegreya Sans" w:eastAsia="Alegreya Sans" w:hAnsi="Alegreya Sans" w:cs="Alegreya Sans"/>
+          <w:sz w:val="20"/>
+          <w:szCs w:val="20"/>
+        </w:rPr>
+        <w:t xml:space="preserve">. </w:t>
       </w:r>
     </w:p>
     <w:p>
@@ -3500,7 +4182,6 @@
           <w:sz w:val="20"/>
           <w:szCs w:val="20"/>
         </w:rPr>
-        <w:lastRenderedPageBreak/>
         <w:t xml:space="preserve">Experience utilizing programming languages like Python, C++, C, Mathematica, </w:t>
       </w:r>
       <w:r>
@@ -8553,6 +9234,15 @@
 </file>
 
 <file path=customXml/item1.xml><?xml version="1.0" encoding="utf-8"?>
+<?mso-contentType ?>
+<FormTemplates xmlns="http://schemas.microsoft.com/sharepoint/v3/contenttype/forms">
+  <Display>DocumentLibraryForm</Display>
+  <Edit>DocumentLibraryForm</Edit>
+  <New>DocumentLibraryForm</New>
+</FormTemplates>
+</file>
+
+<file path=customXml/item2.xml><?xml version="1.0" encoding="utf-8"?>
 <ct:contentTypeSchema xmlns:ct="http://schemas.microsoft.com/office/2006/metadata/contentType" xmlns:ma="http://schemas.microsoft.com/office/2006/metadata/properties/metaAttributes" ct:_="" ma:_="" ma:contentTypeName="Document" ma:contentTypeID="0x010100187CB99B633CF74CB96C6036C1453EF0" ma:contentTypeVersion="9" ma:contentTypeDescription="Create a new document." ma:contentTypeScope="" ma:versionID="a1344847cc888fb9ce812c031a45672a">
   <xsd:schema xmlns:xsd="http://www.w3.org/2001/XMLSchema" xmlns:xs="http://www.w3.org/2001/XMLSchema" xmlns:p="http://schemas.microsoft.com/office/2006/metadata/properties" xmlns:ns3="4e2827ee-077a-42b6-91dc-849015ede821" xmlns:ns4="02125c62-9850-4246-9069-7295b901ab02" targetNamespace="http://schemas.microsoft.com/office/2006/metadata/properties" ma:root="true" ma:fieldsID="1f20d3428db51a2f28508bf4fe05126f" ns3:_="" ns4:_="">
     <xsd:import namespace="4e2827ee-077a-42b6-91dc-849015ede821"/>
@@ -8749,26 +9439,25 @@
 </ct:contentTypeSchema>
 </file>
 
-<file path=customXml/item2.xml><?xml version="1.0" encoding="utf-8"?>
-<?mso-contentType ?>
-<FormTemplates xmlns="http://schemas.microsoft.com/sharepoint/v3/contenttype/forms">
-  <Display>DocumentLibraryForm</Display>
-  <Edit>DocumentLibraryForm</Edit>
-  <New>DocumentLibraryForm</New>
-</FormTemplates>
+<file path=customXml/item3.xml><?xml version="1.0" encoding="utf-8"?>
+<b:Sources xmlns:b="http://schemas.openxmlformats.org/officeDocument/2006/bibliography" xmlns="http://schemas.openxmlformats.org/officeDocument/2006/bibliography" SelectedStyle="\APASixthEditionOfficeOnline.xsl" StyleName="APA" Version="6"/>
 </file>
 
-<file path=customXml/item3.xml><?xml version="1.0" encoding="utf-8"?>
+<file path=customXml/item4.xml><?xml version="1.0" encoding="utf-8"?>
 <p:properties xmlns:p="http://schemas.microsoft.com/office/2006/metadata/properties" xmlns:xsi="http://www.w3.org/2001/XMLSchema-instance" xmlns:pc="http://schemas.microsoft.com/office/infopath/2007/PartnerControls">
   <documentManagement/>
 </p:properties>
 </file>
 
-<file path=customXml/item4.xml><?xml version="1.0" encoding="utf-8"?>
-<b:Sources xmlns:b="http://schemas.openxmlformats.org/officeDocument/2006/bibliography" xmlns="http://schemas.openxmlformats.org/officeDocument/2006/bibliography" SelectedStyle="\APASixthEditionOfficeOnline.xsl" StyleName="APA" Version="6"/>
+<file path=customXml/itemProps1.xml><?xml version="1.0" encoding="utf-8"?>
+<ds:datastoreItem xmlns:ds="http://schemas.openxmlformats.org/officeDocument/2006/customXml" ds:itemID="{C057A7E0-A266-4EA1-93DF-0B7C760A5CFF}">
+  <ds:schemaRefs>
+    <ds:schemaRef ds:uri="http://schemas.microsoft.com/sharepoint/v3/contenttype/forms"/>
+  </ds:schemaRefs>
+</ds:datastoreItem>
 </file>
 
-<file path=customXml/itemProps1.xml><?xml version="1.0" encoding="utf-8"?>
+<file path=customXml/itemProps2.xml><?xml version="1.0" encoding="utf-8"?>
 <ds:datastoreItem xmlns:ds="http://schemas.openxmlformats.org/officeDocument/2006/customXml" ds:itemID="{8EFAA08A-3EEA-402D-8D19-56D49BA53D05}">
   <ds:schemaRefs>
     <ds:schemaRef ds:uri="http://schemas.microsoft.com/office/2006/metadata/contentType"/>
@@ -8787,27 +9476,19 @@
 </ds:datastoreItem>
 </file>
 
-<file path=customXml/itemProps2.xml><?xml version="1.0" encoding="utf-8"?>
-<ds:datastoreItem xmlns:ds="http://schemas.openxmlformats.org/officeDocument/2006/customXml" ds:itemID="{C057A7E0-A266-4EA1-93DF-0B7C760A5CFF}">
+<file path=customXml/itemProps3.xml><?xml version="1.0" encoding="utf-8"?>
+<ds:datastoreItem xmlns:ds="http://schemas.openxmlformats.org/officeDocument/2006/customXml" ds:itemID="{1D76EE79-863E-4390-BD85-9FA14A07BE47}">
   <ds:schemaRefs>
-    <ds:schemaRef ds:uri="http://schemas.microsoft.com/sharepoint/v3/contenttype/forms"/>
+    <ds:schemaRef ds:uri="http://schemas.openxmlformats.org/officeDocument/2006/bibliography"/>
   </ds:schemaRefs>
 </ds:datastoreItem>
 </file>
 
-<file path=customXml/itemProps3.xml><?xml version="1.0" encoding="utf-8"?>
+<file path=customXml/itemProps4.xml><?xml version="1.0" encoding="utf-8"?>
 <ds:datastoreItem xmlns:ds="http://schemas.openxmlformats.org/officeDocument/2006/customXml" ds:itemID="{C8FE29CE-67E7-4527-8D1B-99627F08E9D1}">
   <ds:schemaRefs>
     <ds:schemaRef ds:uri="http://schemas.microsoft.com/office/2006/metadata/properties"/>
     <ds:schemaRef ds:uri="http://schemas.microsoft.com/office/infopath/2007/PartnerControls"/>
   </ds:schemaRefs>
 </ds:datastoreItem>
-</file>
-
-<file path=customXml/itemProps4.xml><?xml version="1.0" encoding="utf-8"?>
-<ds:datastoreItem xmlns:ds="http://schemas.openxmlformats.org/officeDocument/2006/customXml" ds:itemID="{1D76EE79-863E-4390-BD85-9FA14A07BE47}">
-  <ds:schemaRefs>
-    <ds:schemaRef ds:uri="http://schemas.openxmlformats.org/officeDocument/2006/bibliography"/>
-  </ds:schemaRefs>
-</ds:datastoreItem>
 </file>
--- a/Erricsson Materials/Software Developer & Requirements.docx
+++ b/Erricsson Materials/Software Developer & Requirements.docx
@@ -1292,6 +1292,36 @@
     </w:p>
     <w:p>
       <w:pPr>
+        <w:shd w:val="clear" w:color="auto" w:fill="FFFFFF"/>
+        <w:spacing w:before="100" w:beforeAutospacing="1" w:after="100" w:afterAutospacing="1" w:line="240" w:lineRule="auto"/>
+        <w:textAlignment w:val="auto"/>
+        <w:rPr>
+          <w:rFonts w:ascii="customd60ca8351aee4942a2316" w:hAnsi="customd60ca8351aee4942a2316"/>
+          <w:color w:val="242424"/>
+          <w:lang w:val="en-CA" w:eastAsia="en-CA"/>
+        </w:rPr>
+      </w:pPr>
+      <w:hyperlink r:id="rId9" w:history="1">
+        <w:r>
+          <w:rPr>
+            <w:rStyle w:val="Hyperlink"/>
+            <w:rFonts w:ascii="customd60ca8351aee4942a2316" w:hAnsi="customd60ca8351aee4942a2316"/>
+            <w:lang w:val="en-CA" w:eastAsia="en-CA"/>
+          </w:rPr>
+          <w:t>https://jobs.ericsson.com/job/Montreal-D%25C3%25A9veloppeur-de-logiciels-Software-Developer-Queb/772549202/?feedId=322400&amp;jobPipeline=LinkedIn&amp;utm_source=LinkedInJobPostings</w:t>
+        </w:r>
+      </w:hyperlink>
+      <w:r>
+        <w:rPr>
+          <w:rFonts w:ascii="customd60ca8351aee4942a2316" w:hAnsi="customd60ca8351aee4942a2316"/>
+          <w:color w:val="242424"/>
+          <w:lang w:val="en-CA" w:eastAsia="en-CA"/>
+        </w:rPr>
+        <w:t xml:space="preserve"> </w:t>
+      </w:r>
+    </w:p>
+    <w:p>
+      <w:pPr>
         <w:rPr>
           <w:sz w:val="18"/>
           <w:szCs w:val="18"/>
@@ -1430,7 +1460,7 @@
         </w:rPr>
         <w:t xml:space="preserve">GitHub Link: </w:t>
       </w:r>
-      <w:hyperlink r:id="rId9" w:history="1">
+      <w:hyperlink r:id="rId10" w:history="1">
         <w:r>
           <w:rPr>
             <w:rStyle w:val="Hyperlink"/>
@@ -1467,7 +1497,7 @@
         </w:rPr>
         <w:t xml:space="preserve">LinkedIn Link: </w:t>
       </w:r>
-      <w:hyperlink r:id="rId10" w:history="1">
+      <w:hyperlink r:id="rId11" w:history="1">
         <w:r>
           <w:rPr>
             <w:rStyle w:val="Hyperlink"/>
@@ -2014,6 +2044,7 @@
           <w:sz w:val="20"/>
           <w:szCs w:val="20"/>
         </w:rPr>
+        <w:lastRenderedPageBreak/>
         <w:t>IBM Startup Partner Program</w:t>
       </w:r>
       <w:r>
@@ -2120,7 +2151,6 @@
           <w:sz w:val="20"/>
           <w:szCs w:val="20"/>
         </w:rPr>
-        <w:lastRenderedPageBreak/>
         <w:t xml:space="preserve">Skills gained: </w:t>
       </w:r>
       <w:r>
@@ -2727,7 +2757,7 @@
         </w:rPr>
         <w:t xml:space="preserve"> </w:t>
       </w:r>
-      <w:hyperlink r:id="rId11" w:history="1">
+      <w:hyperlink r:id="rId12" w:history="1">
         <w:r>
           <w:rPr>
             <w:rStyle w:val="Hyperlink"/>
@@ -2782,7 +2812,7 @@
         </w:rPr>
         <w:t xml:space="preserve">It is currently hosted at: </w:t>
       </w:r>
-      <w:hyperlink r:id="rId12" w:history="1">
+      <w:hyperlink r:id="rId13" w:history="1">
         <w:r>
           <w:rPr>
             <w:rStyle w:val="Hyperlink"/>
@@ -2811,7 +2841,7 @@
         </w:rPr>
         <w:t xml:space="preserve">Full article detailing it can be found </w:t>
       </w:r>
-      <w:hyperlink r:id="rId13" w:history="1">
+      <w:hyperlink r:id="rId14" w:history="1">
         <w:r>
           <w:rPr>
             <w:rStyle w:val="Hyperlink"/>
@@ -3151,7 +3181,7 @@
         </w:rPr>
         <w:t xml:space="preserve">, Apache server instance templates written in C/C++ are given here: </w:t>
       </w:r>
-      <w:hyperlink r:id="rId14" w:history="1">
+      <w:hyperlink r:id="rId15" w:history="1">
         <w:r>
           <w:rPr>
             <w:rStyle w:val="Hyperlink"/>
@@ -3771,7 +3801,7 @@
         </w:rPr>
         <w:t xml:space="preserve">Developed Algorithms integrating machine learning algorithms for data analysis using a data point integrating it into a live data trading feed using lean trading engine Framework: </w:t>
       </w:r>
-      <w:hyperlink r:id="rId15" w:anchor="topic100.html" w:history="1">
+      <w:hyperlink r:id="rId16" w:anchor="topic100.html" w:history="1">
         <w:r>
           <w:rPr>
             <w:rStyle w:val="Hyperlink"/>
@@ -3822,6 +3852,7 @@
           <w:sz w:val="20"/>
           <w:szCs w:val="20"/>
         </w:rPr>
+        <w:lastRenderedPageBreak/>
         <w:t xml:space="preserve">Back-end Derived Data API’s utilized algorithms primarily statistical mathematics and deep learning to predict price models trends for commodity futures, public </w:t>
       </w:r>
       <w:r>
@@ -3866,7 +3897,6 @@
           <w:sz w:val="20"/>
           <w:szCs w:val="20"/>
         </w:rPr>
-        <w:lastRenderedPageBreak/>
         <w:t xml:space="preserve">Fundamental Pricing Framework algorithms were developed that take into accounts of Fundamental factors of public equities to create a buy/sell model based on the factors. </w:t>
       </w:r>
     </w:p>
@@ -4282,7 +4312,7 @@
         </w:rPr>
         <w:t xml:space="preserve">repository: </w:t>
       </w:r>
-      <w:hyperlink r:id="rId16" w:history="1">
+      <w:hyperlink r:id="rId17" w:history="1">
         <w:r>
           <w:rPr>
             <w:rStyle w:val="Hyperlink"/>
@@ -4328,7 +4358,7 @@
         </w:rPr>
         <w:t xml:space="preserve">Link verifying research: </w:t>
       </w:r>
-      <w:hyperlink r:id="rId17" w:history="1">
+      <w:hyperlink r:id="rId18" w:history="1">
         <w:r>
           <w:rPr>
             <w:rStyle w:val="Hyperlink"/>
@@ -9234,15 +9264,6 @@
 </file>
 
 <file path=customXml/item1.xml><?xml version="1.0" encoding="utf-8"?>
-<?mso-contentType ?>
-<FormTemplates xmlns="http://schemas.microsoft.com/sharepoint/v3/contenttype/forms">
-  <Display>DocumentLibraryForm</Display>
-  <Edit>DocumentLibraryForm</Edit>
-  <New>DocumentLibraryForm</New>
-</FormTemplates>
-</file>
-
-<file path=customXml/item2.xml><?xml version="1.0" encoding="utf-8"?>
 <ct:contentTypeSchema xmlns:ct="http://schemas.microsoft.com/office/2006/metadata/contentType" xmlns:ma="http://schemas.microsoft.com/office/2006/metadata/properties/metaAttributes" ct:_="" ma:_="" ma:contentTypeName="Document" ma:contentTypeID="0x010100187CB99B633CF74CB96C6036C1453EF0" ma:contentTypeVersion="9" ma:contentTypeDescription="Create a new document." ma:contentTypeScope="" ma:versionID="a1344847cc888fb9ce812c031a45672a">
   <xsd:schema xmlns:xsd="http://www.w3.org/2001/XMLSchema" xmlns:xs="http://www.w3.org/2001/XMLSchema" xmlns:p="http://schemas.microsoft.com/office/2006/metadata/properties" xmlns:ns3="4e2827ee-077a-42b6-91dc-849015ede821" xmlns:ns4="02125c62-9850-4246-9069-7295b901ab02" targetNamespace="http://schemas.microsoft.com/office/2006/metadata/properties" ma:root="true" ma:fieldsID="1f20d3428db51a2f28508bf4fe05126f" ns3:_="" ns4:_="">
     <xsd:import namespace="4e2827ee-077a-42b6-91dc-849015ede821"/>
@@ -9439,25 +9460,26 @@
 </ct:contentTypeSchema>
 </file>
 
-<file path=customXml/item3.xml><?xml version="1.0" encoding="utf-8"?>
-<b:Sources xmlns:b="http://schemas.openxmlformats.org/officeDocument/2006/bibliography" xmlns="http://schemas.openxmlformats.org/officeDocument/2006/bibliography" SelectedStyle="\APASixthEditionOfficeOnline.xsl" StyleName="APA" Version="6"/>
+<file path=customXml/item2.xml><?xml version="1.0" encoding="utf-8"?>
+<?mso-contentType ?>
+<FormTemplates xmlns="http://schemas.microsoft.com/sharepoint/v3/contenttype/forms">
+  <Display>DocumentLibraryForm</Display>
+  <Edit>DocumentLibraryForm</Edit>
+  <New>DocumentLibraryForm</New>
+</FormTemplates>
 </file>
 
-<file path=customXml/item4.xml><?xml version="1.0" encoding="utf-8"?>
+<file path=customXml/item3.xml><?xml version="1.0" encoding="utf-8"?>
 <p:properties xmlns:p="http://schemas.microsoft.com/office/2006/metadata/properties" xmlns:xsi="http://www.w3.org/2001/XMLSchema-instance" xmlns:pc="http://schemas.microsoft.com/office/infopath/2007/PartnerControls">
   <documentManagement/>
 </p:properties>
 </file>
 
-<file path=customXml/itemProps1.xml><?xml version="1.0" encoding="utf-8"?>
-<ds:datastoreItem xmlns:ds="http://schemas.openxmlformats.org/officeDocument/2006/customXml" ds:itemID="{C057A7E0-A266-4EA1-93DF-0B7C760A5CFF}">
-  <ds:schemaRefs>
-    <ds:schemaRef ds:uri="http://schemas.microsoft.com/sharepoint/v3/contenttype/forms"/>
-  </ds:schemaRefs>
-</ds:datastoreItem>
+<file path=customXml/item4.xml><?xml version="1.0" encoding="utf-8"?>
+<b:Sources xmlns:b="http://schemas.openxmlformats.org/officeDocument/2006/bibliography" xmlns="http://schemas.openxmlformats.org/officeDocument/2006/bibliography" SelectedStyle="\APASixthEditionOfficeOnline.xsl" StyleName="APA" Version="6"/>
 </file>
 
-<file path=customXml/itemProps2.xml><?xml version="1.0" encoding="utf-8"?>
+<file path=customXml/itemProps1.xml><?xml version="1.0" encoding="utf-8"?>
 <ds:datastoreItem xmlns:ds="http://schemas.openxmlformats.org/officeDocument/2006/customXml" ds:itemID="{8EFAA08A-3EEA-402D-8D19-56D49BA53D05}">
   <ds:schemaRefs>
     <ds:schemaRef ds:uri="http://schemas.microsoft.com/office/2006/metadata/contentType"/>
@@ -9476,19 +9498,27 @@
 </ds:datastoreItem>
 </file>
 
-<file path=customXml/itemProps3.xml><?xml version="1.0" encoding="utf-8"?>
-<ds:datastoreItem xmlns:ds="http://schemas.openxmlformats.org/officeDocument/2006/customXml" ds:itemID="{1D76EE79-863E-4390-BD85-9FA14A07BE47}">
+<file path=customXml/itemProps2.xml><?xml version="1.0" encoding="utf-8"?>
+<ds:datastoreItem xmlns:ds="http://schemas.openxmlformats.org/officeDocument/2006/customXml" ds:itemID="{C057A7E0-A266-4EA1-93DF-0B7C760A5CFF}">
   <ds:schemaRefs>
-    <ds:schemaRef ds:uri="http://schemas.openxmlformats.org/officeDocument/2006/bibliography"/>
+    <ds:schemaRef ds:uri="http://schemas.microsoft.com/sharepoint/v3/contenttype/forms"/>
   </ds:schemaRefs>
 </ds:datastoreItem>
 </file>
 
-<file path=customXml/itemProps4.xml><?xml version="1.0" encoding="utf-8"?>
+<file path=customXml/itemProps3.xml><?xml version="1.0" encoding="utf-8"?>
 <ds:datastoreItem xmlns:ds="http://schemas.openxmlformats.org/officeDocument/2006/customXml" ds:itemID="{C8FE29CE-67E7-4527-8D1B-99627F08E9D1}">
   <ds:schemaRefs>
     <ds:schemaRef ds:uri="http://schemas.microsoft.com/office/2006/metadata/properties"/>
     <ds:schemaRef ds:uri="http://schemas.microsoft.com/office/infopath/2007/PartnerControls"/>
   </ds:schemaRefs>
 </ds:datastoreItem>
+</file>
+
+<file path=customXml/itemProps4.xml><?xml version="1.0" encoding="utf-8"?>
+<ds:datastoreItem xmlns:ds="http://schemas.openxmlformats.org/officeDocument/2006/customXml" ds:itemID="{1D76EE79-863E-4390-BD85-9FA14A07BE47}">
+  <ds:schemaRefs>
+    <ds:schemaRef ds:uri="http://schemas.openxmlformats.org/officeDocument/2006/bibliography"/>
+  </ds:schemaRefs>
+</ds:datastoreItem>
 </file>
--- a/Erricsson Materials/Software Developer & Requirements.docx
+++ b/Erricsson Materials/Software Developer & Requirements.docx
@@ -1296,9 +1296,8 @@
         <w:spacing w:before="100" w:beforeAutospacing="1" w:after="100" w:afterAutospacing="1" w:line="240" w:lineRule="auto"/>
         <w:textAlignment w:val="auto"/>
         <w:rPr>
-          <w:rFonts w:ascii="customd60ca8351aee4942a2316" w:hAnsi="customd60ca8351aee4942a2316"/>
-          <w:color w:val="242424"/>
-          <w:lang w:val="en-CA" w:eastAsia="en-CA"/>
+          <w:sz w:val="18"/>
+          <w:szCs w:val="18"/>
         </w:rPr>
       </w:pPr>
       <w:hyperlink r:id="rId9" w:history="1">
@@ -1319,14 +1318,6 @@
         </w:rPr>
         <w:t xml:space="preserve"> </w:t>
       </w:r>
-    </w:p>
-    <w:p>
-      <w:pPr>
-        <w:rPr>
-          <w:sz w:val="18"/>
-          <w:szCs w:val="18"/>
-        </w:rPr>
-      </w:pPr>
     </w:p>
     <w:p>
       <w:pPr>
@@ -2044,7 +2035,6 @@
           <w:sz w:val="20"/>
           <w:szCs w:val="20"/>
         </w:rPr>
-        <w:lastRenderedPageBreak/>
         <w:t>IBM Startup Partner Program</w:t>
       </w:r>
       <w:r>
@@ -2107,6 +2097,7 @@
           <w:sz w:val="20"/>
           <w:szCs w:val="20"/>
         </w:rPr>
+        <w:lastRenderedPageBreak/>
         <w:t xml:space="preserve">Role was to design, develop, produce, deploy code for Adamas Audio. Currently running ongoing </w:t>
       </w:r>
       <w:r>
